--- a/10. Accelerate Your Job Search with AI/Module 04 - Interview Preperation/5. Interview Advice from a Recruiter.docx
+++ b/10. Accelerate Your Job Search with AI/Module 04 - Interview Preperation/5. Interview Advice from a Recruiter.docx
@@ -117,6 +117,240 @@
       </w:r>
       <w:r>
         <w:t>: Recruiters often have limited time—so be succinct, direct, and organized in your responses.</w:t>
+      </w:r>
+    </w:p>
+    <w:p/>
+    <w:p>
+      <w:r>
+        <w:rPr>
+          <w:b/>
+          <w:bCs/>
+        </w:rPr>
+        <w:t>Interview Tips from Karan, Security Engineering Manager at Google</w:t>
+      </w:r>
+    </w:p>
+    <w:p>
+      <w:pPr>
+        <w:numPr>
+          <w:ilvl w:val="0"/>
+          <w:numId w:val="2"/>
+        </w:numPr>
+      </w:pPr>
+      <w:r>
+        <w:t>Karan has interviewed hundreds of candidates, including many who made it into Google.</w:t>
+      </w:r>
+    </w:p>
+    <w:p>
+      <w:pPr>
+        <w:numPr>
+          <w:ilvl w:val="0"/>
+          <w:numId w:val="2"/>
+        </w:numPr>
+      </w:pPr>
+      <w:r>
+        <w:t>Increasingly, candidates come from non-technical backgrounds like recruiting and sales, showing diverse paths into security.</w:t>
+      </w:r>
+    </w:p>
+    <w:p>
+      <w:pPr>
+        <w:numPr>
+          <w:ilvl w:val="0"/>
+          <w:numId w:val="2"/>
+        </w:numPr>
+      </w:pPr>
+      <w:r>
+        <w:t>Interview prep can be divided into technical and non-technical areas.</w:t>
+      </w:r>
+    </w:p>
+    <w:p>
+      <w:r>
+        <w:rPr>
+          <w:b/>
+          <w:bCs/>
+        </w:rPr>
+        <w:t>Technical Preparation:</w:t>
+      </w:r>
+    </w:p>
+    <w:p>
+      <w:pPr>
+        <w:numPr>
+          <w:ilvl w:val="0"/>
+          <w:numId w:val="3"/>
+        </w:numPr>
+      </w:pPr>
+      <w:r>
+        <w:t>Focus on networking fundamentals and information security concepts to understand how systems work and relate.</w:t>
+      </w:r>
+    </w:p>
+    <w:p>
+      <w:pPr>
+        <w:numPr>
+          <w:ilvl w:val="0"/>
+          <w:numId w:val="3"/>
+        </w:numPr>
+      </w:pPr>
+      <w:r>
+        <w:t>Always ask clarifying questions to uncover the root of the problem and what the interviewer really wants.</w:t>
+      </w:r>
+    </w:p>
+    <w:p>
+      <w:pPr>
+        <w:numPr>
+          <w:ilvl w:val="0"/>
+          <w:numId w:val="3"/>
+        </w:numPr>
+      </w:pPr>
+      <w:r>
+        <w:t>Don’t rush into solving problems without clarifying details.</w:t>
+      </w:r>
+    </w:p>
+    <w:p>
+      <w:pPr>
+        <w:numPr>
+          <w:ilvl w:val="0"/>
+          <w:numId w:val="3"/>
+        </w:numPr>
+      </w:pPr>
+      <w:r>
+        <w:t>If you don’t know an answer, it’s okay to say so — follow up with how you would approach the problem.</w:t>
+      </w:r>
+    </w:p>
+    <w:p>
+      <w:r>
+        <w:rPr>
+          <w:b/>
+          <w:bCs/>
+        </w:rPr>
+        <w:t>Non-Technical Preparation:</w:t>
+      </w:r>
+    </w:p>
+    <w:p>
+      <w:pPr>
+        <w:numPr>
+          <w:ilvl w:val="0"/>
+          <w:numId w:val="4"/>
+        </w:numPr>
+      </w:pPr>
+      <w:r>
+        <w:t>Practice interviews with a friend or partner to identify where you might stumble and to build confidence.</w:t>
+      </w:r>
+    </w:p>
+    <w:p>
+      <w:pPr>
+        <w:numPr>
+          <w:ilvl w:val="0"/>
+          <w:numId w:val="4"/>
+        </w:numPr>
+      </w:pPr>
+      <w:r>
+        <w:t>Be kind to yourself during this process.</w:t>
+      </w:r>
+    </w:p>
+    <w:p>
+      <w:pPr>
+        <w:numPr>
+          <w:ilvl w:val="0"/>
+          <w:numId w:val="4"/>
+        </w:numPr>
+      </w:pPr>
+      <w:r>
+        <w:t>Bring your whole self to the interview: demonstrate teamwork skills, leadership in projects, and any collaboration experience (including open source).</w:t>
+      </w:r>
+    </w:p>
+    <w:p>
+      <w:pPr>
+        <w:numPr>
+          <w:ilvl w:val="0"/>
+          <w:numId w:val="4"/>
+        </w:numPr>
+      </w:pPr>
+      <w:r>
+        <w:t>Soft skills are critical even in technical security roles.</w:t>
+      </w:r>
+    </w:p>
+    <w:p>
+      <w:r>
+        <w:rPr>
+          <w:b/>
+          <w:bCs/>
+        </w:rPr>
+        <w:t>What Karan Looks For:</w:t>
+      </w:r>
+    </w:p>
+    <w:p>
+      <w:pPr>
+        <w:numPr>
+          <w:ilvl w:val="0"/>
+          <w:numId w:val="5"/>
+        </w:numPr>
+      </w:pPr>
+      <w:r>
+        <w:t>Curiosity and drive to learn about the field.</w:t>
+      </w:r>
+    </w:p>
+    <w:p>
+      <w:pPr>
+        <w:numPr>
+          <w:ilvl w:val="0"/>
+          <w:numId w:val="5"/>
+        </w:numPr>
+      </w:pPr>
+      <w:r>
+        <w:lastRenderedPageBreak/>
+        <w:t>Candidates don’t have to know everything but should ask the right questions and show how they work with others to solve problems.</w:t>
+      </w:r>
+    </w:p>
+    <w:p>
+      <w:pPr>
+        <w:numPr>
+          <w:ilvl w:val="0"/>
+          <w:numId w:val="5"/>
+        </w:numPr>
+      </w:pPr>
+      <w:r>
+        <w:t>Responses like “I don’t know, but here’s how I would figure it out” are impressive.</w:t>
+      </w:r>
+    </w:p>
+    <w:p>
+      <w:r>
+        <w:rPr>
+          <w:b/>
+          <w:bCs/>
+        </w:rPr>
+        <w:t>Final Advice:</w:t>
+      </w:r>
+    </w:p>
+    <w:p>
+      <w:pPr>
+        <w:numPr>
+          <w:ilvl w:val="0"/>
+          <w:numId w:val="6"/>
+        </w:numPr>
+      </w:pPr>
+      <w:r>
+        <w:t>Don’t fear rejection — finding your first role can take time (Karan applied hundreds of times before landing his first job).</w:t>
+      </w:r>
+    </w:p>
+    <w:p>
+      <w:pPr>
+        <w:numPr>
+          <w:ilvl w:val="0"/>
+          <w:numId w:val="6"/>
+        </w:numPr>
+      </w:pPr>
+      <w:r>
+        <w:t>Apply even if you don’t meet all preferred qualifications — if you meet the minimum requirements, it’s worth trying.</w:t>
+      </w:r>
+    </w:p>
+    <w:p>
+      <w:pPr>
+        <w:numPr>
+          <w:ilvl w:val="0"/>
+          <w:numId w:val="6"/>
+        </w:numPr>
+      </w:pPr>
+      <w:r>
+        <w:t>Keep applying and stay persistent.</w:t>
       </w:r>
     </w:p>
     <w:p/>
@@ -133,6 +367,453 @@
 <file path=word/numbering.xml><?xml version="1.0" encoding="utf-8"?>
 <w:numbering xmlns:wpc="http://schemas.microsoft.com/office/word/2010/wordprocessingCanvas" xmlns:cx="http://schemas.microsoft.com/office/drawing/2014/chartex" xmlns:cx1="http://schemas.microsoft.com/office/drawing/2015/9/8/chartex" xmlns:cx2="http://schemas.microsoft.com/office/drawing/2015/10/21/chartex" xmlns:cx3="http://schemas.microsoft.com/office/drawing/2016/5/9/chartex" xmlns:cx4="http://schemas.microsoft.com/office/drawing/2016/5/10/chartex" xmlns:cx5="http://schemas.microsoft.com/office/drawing/2016/5/11/chartex" xmlns:cx6="http://schemas.microsoft.com/office/drawing/2016/5/12/chartex" xmlns:cx7="http://schemas.microsoft.com/office/drawing/2016/5/13/chartex" xmlns:cx8="http://schemas.microsoft.com/office/drawing/2016/5/14/chartex" xmlns:mc="http://schemas.openxmlformats.org/markup-compatibility/2006" xmlns:aink="http://schemas.microsoft.com/office/drawing/2016/ink" xmlns:am3d="http://schemas.microsoft.com/office/drawing/2017/model3d" xmlns:o="urn:schemas-microsoft-com:office:office" xmlns:oel="http://schemas.microsoft.com/office/2019/extlst" xmlns:r="http://schemas.openxmlformats.org/officeDocument/2006/relationships" xmlns:m="http://schemas.openxmlformats.org/officeDocument/2006/math" xmlns:v="urn:schemas-microsoft-com:vml" xmlns:wp14="http://schemas.microsoft.com/office/word/2010/wordprocessingDrawing" xmlns:wp="http://schemas.openxmlformats.org/drawingml/2006/wordprocessingDrawing" xmlns:w10="urn:schemas-microsoft-com:office:word" xmlns:w="http://schemas.openxmlformats.org/wordprocessingml/2006/main" xmlns:w14="http://schemas.microsoft.com/office/word/2010/wordml" xmlns:w15="http://schemas.microsoft.com/office/word/2012/wordml" xmlns:w16cex="http://schemas.microsoft.com/office/word/2018/wordml/cex" xmlns:w16cid="http://schemas.microsoft.com/office/word/2016/wordml/cid" xmlns:w16="http://schemas.microsoft.com/office/word/2018/wordml" xmlns:w16du="http://schemas.microsoft.com/office/word/2023/wordml/word16du" xmlns:w16sdtdh="http://schemas.microsoft.com/office/word/2020/wordml/sdtdatahash" xmlns:w16sdtfl="http://schemas.microsoft.com/office/word/2024/wordml/sdtformatlock" xmlns:w16se="http://schemas.microsoft.com/office/word/2015/wordml/symex" xmlns:wpg="http://schemas.microsoft.com/office/word/2010/wordprocessingGroup" xmlns:wpi="http://schemas.microsoft.com/office/word/2010/wordprocessingInk" xmlns:wne="http://schemas.microsoft.com/office/word/2006/wordml" xmlns:wps="http://schemas.microsoft.com/office/word/2010/wordprocessingShape" mc:Ignorable="w14 w15 w16se w16cid w16 w16cex w16sdtdh w16sdtfl w16du wp14">
   <w:abstractNum w:abstractNumId="0" w15:restartNumberingAfterBreak="0">
+    <w:nsid w:val="1AE21308"/>
+    <w:multiLevelType w:val="multilevel"/>
+    <w:tmpl w:val="A216B550"/>
+    <w:lvl w:ilvl="0">
+      <w:start w:val="1"/>
+      <w:numFmt w:val="bullet"/>
+      <w:lvlText w:val=""/>
+      <w:lvlJc w:val="left"/>
+      <w:pPr>
+        <w:tabs>
+          <w:tab w:val="num" w:pos="720"/>
+        </w:tabs>
+        <w:ind w:left="720" w:hanging="360"/>
+      </w:pPr>
+      <w:rPr>
+        <w:rFonts w:ascii="Symbol" w:hAnsi="Symbol" w:hint="default"/>
+        <w:sz w:val="20"/>
+      </w:rPr>
+    </w:lvl>
+    <w:lvl w:ilvl="1" w:tentative="1">
+      <w:start w:val="1"/>
+      <w:numFmt w:val="bullet"/>
+      <w:lvlText w:val="o"/>
+      <w:lvlJc w:val="left"/>
+      <w:pPr>
+        <w:tabs>
+          <w:tab w:val="num" w:pos="1440"/>
+        </w:tabs>
+        <w:ind w:left="1440" w:hanging="360"/>
+      </w:pPr>
+      <w:rPr>
+        <w:rFonts w:ascii="Courier New" w:hAnsi="Courier New" w:hint="default"/>
+        <w:sz w:val="20"/>
+      </w:rPr>
+    </w:lvl>
+    <w:lvl w:ilvl="2" w:tentative="1">
+      <w:start w:val="1"/>
+      <w:numFmt w:val="bullet"/>
+      <w:lvlText w:val=""/>
+      <w:lvlJc w:val="left"/>
+      <w:pPr>
+        <w:tabs>
+          <w:tab w:val="num" w:pos="2160"/>
+        </w:tabs>
+        <w:ind w:left="2160" w:hanging="360"/>
+      </w:pPr>
+      <w:rPr>
+        <w:rFonts w:ascii="Wingdings" w:hAnsi="Wingdings" w:hint="default"/>
+        <w:sz w:val="20"/>
+      </w:rPr>
+    </w:lvl>
+    <w:lvl w:ilvl="3" w:tentative="1">
+      <w:start w:val="1"/>
+      <w:numFmt w:val="bullet"/>
+      <w:lvlText w:val=""/>
+      <w:lvlJc w:val="left"/>
+      <w:pPr>
+        <w:tabs>
+          <w:tab w:val="num" w:pos="2880"/>
+        </w:tabs>
+        <w:ind w:left="2880" w:hanging="360"/>
+      </w:pPr>
+      <w:rPr>
+        <w:rFonts w:ascii="Wingdings" w:hAnsi="Wingdings" w:hint="default"/>
+        <w:sz w:val="20"/>
+      </w:rPr>
+    </w:lvl>
+    <w:lvl w:ilvl="4" w:tentative="1">
+      <w:start w:val="1"/>
+      <w:numFmt w:val="bullet"/>
+      <w:lvlText w:val=""/>
+      <w:lvlJc w:val="left"/>
+      <w:pPr>
+        <w:tabs>
+          <w:tab w:val="num" w:pos="3600"/>
+        </w:tabs>
+        <w:ind w:left="3600" w:hanging="360"/>
+      </w:pPr>
+      <w:rPr>
+        <w:rFonts w:ascii="Wingdings" w:hAnsi="Wingdings" w:hint="default"/>
+        <w:sz w:val="20"/>
+      </w:rPr>
+    </w:lvl>
+    <w:lvl w:ilvl="5" w:tentative="1">
+      <w:start w:val="1"/>
+      <w:numFmt w:val="bullet"/>
+      <w:lvlText w:val=""/>
+      <w:lvlJc w:val="left"/>
+      <w:pPr>
+        <w:tabs>
+          <w:tab w:val="num" w:pos="4320"/>
+        </w:tabs>
+        <w:ind w:left="4320" w:hanging="360"/>
+      </w:pPr>
+      <w:rPr>
+        <w:rFonts w:ascii="Wingdings" w:hAnsi="Wingdings" w:hint="default"/>
+        <w:sz w:val="20"/>
+      </w:rPr>
+    </w:lvl>
+    <w:lvl w:ilvl="6" w:tentative="1">
+      <w:start w:val="1"/>
+      <w:numFmt w:val="bullet"/>
+      <w:lvlText w:val=""/>
+      <w:lvlJc w:val="left"/>
+      <w:pPr>
+        <w:tabs>
+          <w:tab w:val="num" w:pos="5040"/>
+        </w:tabs>
+        <w:ind w:left="5040" w:hanging="360"/>
+      </w:pPr>
+      <w:rPr>
+        <w:rFonts w:ascii="Wingdings" w:hAnsi="Wingdings" w:hint="default"/>
+        <w:sz w:val="20"/>
+      </w:rPr>
+    </w:lvl>
+    <w:lvl w:ilvl="7" w:tentative="1">
+      <w:start w:val="1"/>
+      <w:numFmt w:val="bullet"/>
+      <w:lvlText w:val=""/>
+      <w:lvlJc w:val="left"/>
+      <w:pPr>
+        <w:tabs>
+          <w:tab w:val="num" w:pos="5760"/>
+        </w:tabs>
+        <w:ind w:left="5760" w:hanging="360"/>
+      </w:pPr>
+      <w:rPr>
+        <w:rFonts w:ascii="Wingdings" w:hAnsi="Wingdings" w:hint="default"/>
+        <w:sz w:val="20"/>
+      </w:rPr>
+    </w:lvl>
+    <w:lvl w:ilvl="8" w:tentative="1">
+      <w:start w:val="1"/>
+      <w:numFmt w:val="bullet"/>
+      <w:lvlText w:val=""/>
+      <w:lvlJc w:val="left"/>
+      <w:pPr>
+        <w:tabs>
+          <w:tab w:val="num" w:pos="6480"/>
+        </w:tabs>
+        <w:ind w:left="6480" w:hanging="360"/>
+      </w:pPr>
+      <w:rPr>
+        <w:rFonts w:ascii="Wingdings" w:hAnsi="Wingdings" w:hint="default"/>
+        <w:sz w:val="20"/>
+      </w:rPr>
+    </w:lvl>
+  </w:abstractNum>
+  <w:abstractNum w:abstractNumId="1" w15:restartNumberingAfterBreak="0">
+    <w:nsid w:val="24BF77FE"/>
+    <w:multiLevelType w:val="multilevel"/>
+    <w:tmpl w:val="49EAEB4E"/>
+    <w:lvl w:ilvl="0">
+      <w:start w:val="1"/>
+      <w:numFmt w:val="bullet"/>
+      <w:lvlText w:val=""/>
+      <w:lvlJc w:val="left"/>
+      <w:pPr>
+        <w:tabs>
+          <w:tab w:val="num" w:pos="720"/>
+        </w:tabs>
+        <w:ind w:left="720" w:hanging="360"/>
+      </w:pPr>
+      <w:rPr>
+        <w:rFonts w:ascii="Symbol" w:hAnsi="Symbol" w:hint="default"/>
+        <w:sz w:val="20"/>
+      </w:rPr>
+    </w:lvl>
+    <w:lvl w:ilvl="1" w:tentative="1">
+      <w:start w:val="1"/>
+      <w:numFmt w:val="bullet"/>
+      <w:lvlText w:val="o"/>
+      <w:lvlJc w:val="left"/>
+      <w:pPr>
+        <w:tabs>
+          <w:tab w:val="num" w:pos="1440"/>
+        </w:tabs>
+        <w:ind w:left="1440" w:hanging="360"/>
+      </w:pPr>
+      <w:rPr>
+        <w:rFonts w:ascii="Courier New" w:hAnsi="Courier New" w:hint="default"/>
+        <w:sz w:val="20"/>
+      </w:rPr>
+    </w:lvl>
+    <w:lvl w:ilvl="2" w:tentative="1">
+      <w:start w:val="1"/>
+      <w:numFmt w:val="bullet"/>
+      <w:lvlText w:val=""/>
+      <w:lvlJc w:val="left"/>
+      <w:pPr>
+        <w:tabs>
+          <w:tab w:val="num" w:pos="2160"/>
+        </w:tabs>
+        <w:ind w:left="2160" w:hanging="360"/>
+      </w:pPr>
+      <w:rPr>
+        <w:rFonts w:ascii="Wingdings" w:hAnsi="Wingdings" w:hint="default"/>
+        <w:sz w:val="20"/>
+      </w:rPr>
+    </w:lvl>
+    <w:lvl w:ilvl="3" w:tentative="1">
+      <w:start w:val="1"/>
+      <w:numFmt w:val="bullet"/>
+      <w:lvlText w:val=""/>
+      <w:lvlJc w:val="left"/>
+      <w:pPr>
+        <w:tabs>
+          <w:tab w:val="num" w:pos="2880"/>
+        </w:tabs>
+        <w:ind w:left="2880" w:hanging="360"/>
+      </w:pPr>
+      <w:rPr>
+        <w:rFonts w:ascii="Wingdings" w:hAnsi="Wingdings" w:hint="default"/>
+        <w:sz w:val="20"/>
+      </w:rPr>
+    </w:lvl>
+    <w:lvl w:ilvl="4" w:tentative="1">
+      <w:start w:val="1"/>
+      <w:numFmt w:val="bullet"/>
+      <w:lvlText w:val=""/>
+      <w:lvlJc w:val="left"/>
+      <w:pPr>
+        <w:tabs>
+          <w:tab w:val="num" w:pos="3600"/>
+        </w:tabs>
+        <w:ind w:left="3600" w:hanging="360"/>
+      </w:pPr>
+      <w:rPr>
+        <w:rFonts w:ascii="Wingdings" w:hAnsi="Wingdings" w:hint="default"/>
+        <w:sz w:val="20"/>
+      </w:rPr>
+    </w:lvl>
+    <w:lvl w:ilvl="5" w:tentative="1">
+      <w:start w:val="1"/>
+      <w:numFmt w:val="bullet"/>
+      <w:lvlText w:val=""/>
+      <w:lvlJc w:val="left"/>
+      <w:pPr>
+        <w:tabs>
+          <w:tab w:val="num" w:pos="4320"/>
+        </w:tabs>
+        <w:ind w:left="4320" w:hanging="360"/>
+      </w:pPr>
+      <w:rPr>
+        <w:rFonts w:ascii="Wingdings" w:hAnsi="Wingdings" w:hint="default"/>
+        <w:sz w:val="20"/>
+      </w:rPr>
+    </w:lvl>
+    <w:lvl w:ilvl="6" w:tentative="1">
+      <w:start w:val="1"/>
+      <w:numFmt w:val="bullet"/>
+      <w:lvlText w:val=""/>
+      <w:lvlJc w:val="left"/>
+      <w:pPr>
+        <w:tabs>
+          <w:tab w:val="num" w:pos="5040"/>
+        </w:tabs>
+        <w:ind w:left="5040" w:hanging="360"/>
+      </w:pPr>
+      <w:rPr>
+        <w:rFonts w:ascii="Wingdings" w:hAnsi="Wingdings" w:hint="default"/>
+        <w:sz w:val="20"/>
+      </w:rPr>
+    </w:lvl>
+    <w:lvl w:ilvl="7" w:tentative="1">
+      <w:start w:val="1"/>
+      <w:numFmt w:val="bullet"/>
+      <w:lvlText w:val=""/>
+      <w:lvlJc w:val="left"/>
+      <w:pPr>
+        <w:tabs>
+          <w:tab w:val="num" w:pos="5760"/>
+        </w:tabs>
+        <w:ind w:left="5760" w:hanging="360"/>
+      </w:pPr>
+      <w:rPr>
+        <w:rFonts w:ascii="Wingdings" w:hAnsi="Wingdings" w:hint="default"/>
+        <w:sz w:val="20"/>
+      </w:rPr>
+    </w:lvl>
+    <w:lvl w:ilvl="8" w:tentative="1">
+      <w:start w:val="1"/>
+      <w:numFmt w:val="bullet"/>
+      <w:lvlText w:val=""/>
+      <w:lvlJc w:val="left"/>
+      <w:pPr>
+        <w:tabs>
+          <w:tab w:val="num" w:pos="6480"/>
+        </w:tabs>
+        <w:ind w:left="6480" w:hanging="360"/>
+      </w:pPr>
+      <w:rPr>
+        <w:rFonts w:ascii="Wingdings" w:hAnsi="Wingdings" w:hint="default"/>
+        <w:sz w:val="20"/>
+      </w:rPr>
+    </w:lvl>
+  </w:abstractNum>
+  <w:abstractNum w:abstractNumId="2" w15:restartNumberingAfterBreak="0">
+    <w:nsid w:val="345F59DD"/>
+    <w:multiLevelType w:val="multilevel"/>
+    <w:tmpl w:val="7FA68D12"/>
+    <w:lvl w:ilvl="0">
+      <w:start w:val="1"/>
+      <w:numFmt w:val="bullet"/>
+      <w:lvlText w:val=""/>
+      <w:lvlJc w:val="left"/>
+      <w:pPr>
+        <w:tabs>
+          <w:tab w:val="num" w:pos="720"/>
+        </w:tabs>
+        <w:ind w:left="720" w:hanging="360"/>
+      </w:pPr>
+      <w:rPr>
+        <w:rFonts w:ascii="Symbol" w:hAnsi="Symbol" w:hint="default"/>
+        <w:sz w:val="20"/>
+      </w:rPr>
+    </w:lvl>
+    <w:lvl w:ilvl="1" w:tentative="1">
+      <w:start w:val="1"/>
+      <w:numFmt w:val="bullet"/>
+      <w:lvlText w:val="o"/>
+      <w:lvlJc w:val="left"/>
+      <w:pPr>
+        <w:tabs>
+          <w:tab w:val="num" w:pos="1440"/>
+        </w:tabs>
+        <w:ind w:left="1440" w:hanging="360"/>
+      </w:pPr>
+      <w:rPr>
+        <w:rFonts w:ascii="Courier New" w:hAnsi="Courier New" w:hint="default"/>
+        <w:sz w:val="20"/>
+      </w:rPr>
+    </w:lvl>
+    <w:lvl w:ilvl="2" w:tentative="1">
+      <w:start w:val="1"/>
+      <w:numFmt w:val="bullet"/>
+      <w:lvlText w:val=""/>
+      <w:lvlJc w:val="left"/>
+      <w:pPr>
+        <w:tabs>
+          <w:tab w:val="num" w:pos="2160"/>
+        </w:tabs>
+        <w:ind w:left="2160" w:hanging="360"/>
+      </w:pPr>
+      <w:rPr>
+        <w:rFonts w:ascii="Wingdings" w:hAnsi="Wingdings" w:hint="default"/>
+        <w:sz w:val="20"/>
+      </w:rPr>
+    </w:lvl>
+    <w:lvl w:ilvl="3" w:tentative="1">
+      <w:start w:val="1"/>
+      <w:numFmt w:val="bullet"/>
+      <w:lvlText w:val=""/>
+      <w:lvlJc w:val="left"/>
+      <w:pPr>
+        <w:tabs>
+          <w:tab w:val="num" w:pos="2880"/>
+        </w:tabs>
+        <w:ind w:left="2880" w:hanging="360"/>
+      </w:pPr>
+      <w:rPr>
+        <w:rFonts w:ascii="Wingdings" w:hAnsi="Wingdings" w:hint="default"/>
+        <w:sz w:val="20"/>
+      </w:rPr>
+    </w:lvl>
+    <w:lvl w:ilvl="4" w:tentative="1">
+      <w:start w:val="1"/>
+      <w:numFmt w:val="bullet"/>
+      <w:lvlText w:val=""/>
+      <w:lvlJc w:val="left"/>
+      <w:pPr>
+        <w:tabs>
+          <w:tab w:val="num" w:pos="3600"/>
+        </w:tabs>
+        <w:ind w:left="3600" w:hanging="360"/>
+      </w:pPr>
+      <w:rPr>
+        <w:rFonts w:ascii="Wingdings" w:hAnsi="Wingdings" w:hint="default"/>
+        <w:sz w:val="20"/>
+      </w:rPr>
+    </w:lvl>
+    <w:lvl w:ilvl="5" w:tentative="1">
+      <w:start w:val="1"/>
+      <w:numFmt w:val="bullet"/>
+      <w:lvlText w:val=""/>
+      <w:lvlJc w:val="left"/>
+      <w:pPr>
+        <w:tabs>
+          <w:tab w:val="num" w:pos="4320"/>
+        </w:tabs>
+        <w:ind w:left="4320" w:hanging="360"/>
+      </w:pPr>
+      <w:rPr>
+        <w:rFonts w:ascii="Wingdings" w:hAnsi="Wingdings" w:hint="default"/>
+        <w:sz w:val="20"/>
+      </w:rPr>
+    </w:lvl>
+    <w:lvl w:ilvl="6" w:tentative="1">
+      <w:start w:val="1"/>
+      <w:numFmt w:val="bullet"/>
+      <w:lvlText w:val=""/>
+      <w:lvlJc w:val="left"/>
+      <w:pPr>
+        <w:tabs>
+          <w:tab w:val="num" w:pos="5040"/>
+        </w:tabs>
+        <w:ind w:left="5040" w:hanging="360"/>
+      </w:pPr>
+      <w:rPr>
+        <w:rFonts w:ascii="Wingdings" w:hAnsi="Wingdings" w:hint="default"/>
+        <w:sz w:val="20"/>
+      </w:rPr>
+    </w:lvl>
+    <w:lvl w:ilvl="7" w:tentative="1">
+      <w:start w:val="1"/>
+      <w:numFmt w:val="bullet"/>
+      <w:lvlText w:val=""/>
+      <w:lvlJc w:val="left"/>
+      <w:pPr>
+        <w:tabs>
+          <w:tab w:val="num" w:pos="5760"/>
+        </w:tabs>
+        <w:ind w:left="5760" w:hanging="360"/>
+      </w:pPr>
+      <w:rPr>
+        <w:rFonts w:ascii="Wingdings" w:hAnsi="Wingdings" w:hint="default"/>
+        <w:sz w:val="20"/>
+      </w:rPr>
+    </w:lvl>
+    <w:lvl w:ilvl="8" w:tentative="1">
+      <w:start w:val="1"/>
+      <w:numFmt w:val="bullet"/>
+      <w:lvlText w:val=""/>
+      <w:lvlJc w:val="left"/>
+      <w:pPr>
+        <w:tabs>
+          <w:tab w:val="num" w:pos="6480"/>
+        </w:tabs>
+        <w:ind w:left="6480" w:hanging="360"/>
+      </w:pPr>
+      <w:rPr>
+        <w:rFonts w:ascii="Wingdings" w:hAnsi="Wingdings" w:hint="default"/>
+        <w:sz w:val="20"/>
+      </w:rPr>
+    </w:lvl>
+  </w:abstractNum>
+  <w:abstractNum w:abstractNumId="3" w15:restartNumberingAfterBreak="0">
     <w:nsid w:val="47012D75"/>
     <w:multiLevelType w:val="multilevel"/>
     <w:tmpl w:val="351E219E"/>
@@ -281,8 +962,321 @@
       </w:rPr>
     </w:lvl>
   </w:abstractNum>
+  <w:abstractNum w:abstractNumId="4" w15:restartNumberingAfterBreak="0">
+    <w:nsid w:val="664704ED"/>
+    <w:multiLevelType w:val="multilevel"/>
+    <w:tmpl w:val="3AF08E96"/>
+    <w:lvl w:ilvl="0">
+      <w:start w:val="1"/>
+      <w:numFmt w:val="bullet"/>
+      <w:lvlText w:val=""/>
+      <w:lvlJc w:val="left"/>
+      <w:pPr>
+        <w:tabs>
+          <w:tab w:val="num" w:pos="720"/>
+        </w:tabs>
+        <w:ind w:left="720" w:hanging="360"/>
+      </w:pPr>
+      <w:rPr>
+        <w:rFonts w:ascii="Symbol" w:hAnsi="Symbol" w:hint="default"/>
+        <w:sz w:val="20"/>
+      </w:rPr>
+    </w:lvl>
+    <w:lvl w:ilvl="1" w:tentative="1">
+      <w:start w:val="1"/>
+      <w:numFmt w:val="bullet"/>
+      <w:lvlText w:val="o"/>
+      <w:lvlJc w:val="left"/>
+      <w:pPr>
+        <w:tabs>
+          <w:tab w:val="num" w:pos="1440"/>
+        </w:tabs>
+        <w:ind w:left="1440" w:hanging="360"/>
+      </w:pPr>
+      <w:rPr>
+        <w:rFonts w:ascii="Courier New" w:hAnsi="Courier New" w:hint="default"/>
+        <w:sz w:val="20"/>
+      </w:rPr>
+    </w:lvl>
+    <w:lvl w:ilvl="2" w:tentative="1">
+      <w:start w:val="1"/>
+      <w:numFmt w:val="bullet"/>
+      <w:lvlText w:val=""/>
+      <w:lvlJc w:val="left"/>
+      <w:pPr>
+        <w:tabs>
+          <w:tab w:val="num" w:pos="2160"/>
+        </w:tabs>
+        <w:ind w:left="2160" w:hanging="360"/>
+      </w:pPr>
+      <w:rPr>
+        <w:rFonts w:ascii="Wingdings" w:hAnsi="Wingdings" w:hint="default"/>
+        <w:sz w:val="20"/>
+      </w:rPr>
+    </w:lvl>
+    <w:lvl w:ilvl="3" w:tentative="1">
+      <w:start w:val="1"/>
+      <w:numFmt w:val="bullet"/>
+      <w:lvlText w:val=""/>
+      <w:lvlJc w:val="left"/>
+      <w:pPr>
+        <w:tabs>
+          <w:tab w:val="num" w:pos="2880"/>
+        </w:tabs>
+        <w:ind w:left="2880" w:hanging="360"/>
+      </w:pPr>
+      <w:rPr>
+        <w:rFonts w:ascii="Wingdings" w:hAnsi="Wingdings" w:hint="default"/>
+        <w:sz w:val="20"/>
+      </w:rPr>
+    </w:lvl>
+    <w:lvl w:ilvl="4" w:tentative="1">
+      <w:start w:val="1"/>
+      <w:numFmt w:val="bullet"/>
+      <w:lvlText w:val=""/>
+      <w:lvlJc w:val="left"/>
+      <w:pPr>
+        <w:tabs>
+          <w:tab w:val="num" w:pos="3600"/>
+        </w:tabs>
+        <w:ind w:left="3600" w:hanging="360"/>
+      </w:pPr>
+      <w:rPr>
+        <w:rFonts w:ascii="Wingdings" w:hAnsi="Wingdings" w:hint="default"/>
+        <w:sz w:val="20"/>
+      </w:rPr>
+    </w:lvl>
+    <w:lvl w:ilvl="5" w:tentative="1">
+      <w:start w:val="1"/>
+      <w:numFmt w:val="bullet"/>
+      <w:lvlText w:val=""/>
+      <w:lvlJc w:val="left"/>
+      <w:pPr>
+        <w:tabs>
+          <w:tab w:val="num" w:pos="4320"/>
+        </w:tabs>
+        <w:ind w:left="4320" w:hanging="360"/>
+      </w:pPr>
+      <w:rPr>
+        <w:rFonts w:ascii="Wingdings" w:hAnsi="Wingdings" w:hint="default"/>
+        <w:sz w:val="20"/>
+      </w:rPr>
+    </w:lvl>
+    <w:lvl w:ilvl="6" w:tentative="1">
+      <w:start w:val="1"/>
+      <w:numFmt w:val="bullet"/>
+      <w:lvlText w:val=""/>
+      <w:lvlJc w:val="left"/>
+      <w:pPr>
+        <w:tabs>
+          <w:tab w:val="num" w:pos="5040"/>
+        </w:tabs>
+        <w:ind w:left="5040" w:hanging="360"/>
+      </w:pPr>
+      <w:rPr>
+        <w:rFonts w:ascii="Wingdings" w:hAnsi="Wingdings" w:hint="default"/>
+        <w:sz w:val="20"/>
+      </w:rPr>
+    </w:lvl>
+    <w:lvl w:ilvl="7" w:tentative="1">
+      <w:start w:val="1"/>
+      <w:numFmt w:val="bullet"/>
+      <w:lvlText w:val=""/>
+      <w:lvlJc w:val="left"/>
+      <w:pPr>
+        <w:tabs>
+          <w:tab w:val="num" w:pos="5760"/>
+        </w:tabs>
+        <w:ind w:left="5760" w:hanging="360"/>
+      </w:pPr>
+      <w:rPr>
+        <w:rFonts w:ascii="Wingdings" w:hAnsi="Wingdings" w:hint="default"/>
+        <w:sz w:val="20"/>
+      </w:rPr>
+    </w:lvl>
+    <w:lvl w:ilvl="8" w:tentative="1">
+      <w:start w:val="1"/>
+      <w:numFmt w:val="bullet"/>
+      <w:lvlText w:val=""/>
+      <w:lvlJc w:val="left"/>
+      <w:pPr>
+        <w:tabs>
+          <w:tab w:val="num" w:pos="6480"/>
+        </w:tabs>
+        <w:ind w:left="6480" w:hanging="360"/>
+      </w:pPr>
+      <w:rPr>
+        <w:rFonts w:ascii="Wingdings" w:hAnsi="Wingdings" w:hint="default"/>
+        <w:sz w:val="20"/>
+      </w:rPr>
+    </w:lvl>
+  </w:abstractNum>
+  <w:abstractNum w:abstractNumId="5" w15:restartNumberingAfterBreak="0">
+    <w:nsid w:val="7F117119"/>
+    <w:multiLevelType w:val="multilevel"/>
+    <w:tmpl w:val="26FAC6B8"/>
+    <w:lvl w:ilvl="0">
+      <w:start w:val="1"/>
+      <w:numFmt w:val="bullet"/>
+      <w:lvlText w:val=""/>
+      <w:lvlJc w:val="left"/>
+      <w:pPr>
+        <w:tabs>
+          <w:tab w:val="num" w:pos="720"/>
+        </w:tabs>
+        <w:ind w:left="720" w:hanging="360"/>
+      </w:pPr>
+      <w:rPr>
+        <w:rFonts w:ascii="Symbol" w:hAnsi="Symbol" w:hint="default"/>
+        <w:sz w:val="20"/>
+      </w:rPr>
+    </w:lvl>
+    <w:lvl w:ilvl="1" w:tentative="1">
+      <w:start w:val="1"/>
+      <w:numFmt w:val="bullet"/>
+      <w:lvlText w:val="o"/>
+      <w:lvlJc w:val="left"/>
+      <w:pPr>
+        <w:tabs>
+          <w:tab w:val="num" w:pos="1440"/>
+        </w:tabs>
+        <w:ind w:left="1440" w:hanging="360"/>
+      </w:pPr>
+      <w:rPr>
+        <w:rFonts w:ascii="Courier New" w:hAnsi="Courier New" w:hint="default"/>
+        <w:sz w:val="20"/>
+      </w:rPr>
+    </w:lvl>
+    <w:lvl w:ilvl="2" w:tentative="1">
+      <w:start w:val="1"/>
+      <w:numFmt w:val="bullet"/>
+      <w:lvlText w:val=""/>
+      <w:lvlJc w:val="left"/>
+      <w:pPr>
+        <w:tabs>
+          <w:tab w:val="num" w:pos="2160"/>
+        </w:tabs>
+        <w:ind w:left="2160" w:hanging="360"/>
+      </w:pPr>
+      <w:rPr>
+        <w:rFonts w:ascii="Wingdings" w:hAnsi="Wingdings" w:hint="default"/>
+        <w:sz w:val="20"/>
+      </w:rPr>
+    </w:lvl>
+    <w:lvl w:ilvl="3" w:tentative="1">
+      <w:start w:val="1"/>
+      <w:numFmt w:val="bullet"/>
+      <w:lvlText w:val=""/>
+      <w:lvlJc w:val="left"/>
+      <w:pPr>
+        <w:tabs>
+          <w:tab w:val="num" w:pos="2880"/>
+        </w:tabs>
+        <w:ind w:left="2880" w:hanging="360"/>
+      </w:pPr>
+      <w:rPr>
+        <w:rFonts w:ascii="Wingdings" w:hAnsi="Wingdings" w:hint="default"/>
+        <w:sz w:val="20"/>
+      </w:rPr>
+    </w:lvl>
+    <w:lvl w:ilvl="4" w:tentative="1">
+      <w:start w:val="1"/>
+      <w:numFmt w:val="bullet"/>
+      <w:lvlText w:val=""/>
+      <w:lvlJc w:val="left"/>
+      <w:pPr>
+        <w:tabs>
+          <w:tab w:val="num" w:pos="3600"/>
+        </w:tabs>
+        <w:ind w:left="3600" w:hanging="360"/>
+      </w:pPr>
+      <w:rPr>
+        <w:rFonts w:ascii="Wingdings" w:hAnsi="Wingdings" w:hint="default"/>
+        <w:sz w:val="20"/>
+      </w:rPr>
+    </w:lvl>
+    <w:lvl w:ilvl="5" w:tentative="1">
+      <w:start w:val="1"/>
+      <w:numFmt w:val="bullet"/>
+      <w:lvlText w:val=""/>
+      <w:lvlJc w:val="left"/>
+      <w:pPr>
+        <w:tabs>
+          <w:tab w:val="num" w:pos="4320"/>
+        </w:tabs>
+        <w:ind w:left="4320" w:hanging="360"/>
+      </w:pPr>
+      <w:rPr>
+        <w:rFonts w:ascii="Wingdings" w:hAnsi="Wingdings" w:hint="default"/>
+        <w:sz w:val="20"/>
+      </w:rPr>
+    </w:lvl>
+    <w:lvl w:ilvl="6" w:tentative="1">
+      <w:start w:val="1"/>
+      <w:numFmt w:val="bullet"/>
+      <w:lvlText w:val=""/>
+      <w:lvlJc w:val="left"/>
+      <w:pPr>
+        <w:tabs>
+          <w:tab w:val="num" w:pos="5040"/>
+        </w:tabs>
+        <w:ind w:left="5040" w:hanging="360"/>
+      </w:pPr>
+      <w:rPr>
+        <w:rFonts w:ascii="Wingdings" w:hAnsi="Wingdings" w:hint="default"/>
+        <w:sz w:val="20"/>
+      </w:rPr>
+    </w:lvl>
+    <w:lvl w:ilvl="7" w:tentative="1">
+      <w:start w:val="1"/>
+      <w:numFmt w:val="bullet"/>
+      <w:lvlText w:val=""/>
+      <w:lvlJc w:val="left"/>
+      <w:pPr>
+        <w:tabs>
+          <w:tab w:val="num" w:pos="5760"/>
+        </w:tabs>
+        <w:ind w:left="5760" w:hanging="360"/>
+      </w:pPr>
+      <w:rPr>
+        <w:rFonts w:ascii="Wingdings" w:hAnsi="Wingdings" w:hint="default"/>
+        <w:sz w:val="20"/>
+      </w:rPr>
+    </w:lvl>
+    <w:lvl w:ilvl="8" w:tentative="1">
+      <w:start w:val="1"/>
+      <w:numFmt w:val="bullet"/>
+      <w:lvlText w:val=""/>
+      <w:lvlJc w:val="left"/>
+      <w:pPr>
+        <w:tabs>
+          <w:tab w:val="num" w:pos="6480"/>
+        </w:tabs>
+        <w:ind w:left="6480" w:hanging="360"/>
+      </w:pPr>
+      <w:rPr>
+        <w:rFonts w:ascii="Wingdings" w:hAnsi="Wingdings" w:hint="default"/>
+        <w:sz w:val="20"/>
+      </w:rPr>
+    </w:lvl>
+  </w:abstractNum>
   <w:num w:numId="1" w16cid:durableId="2131976777">
+    <w:abstractNumId w:val="3"/>
+  </w:num>
+  <w:num w:numId="2" w16cid:durableId="907113803">
+    <w:abstractNumId w:val="2"/>
+  </w:num>
+  <w:num w:numId="3" w16cid:durableId="431318477">
     <w:abstractNumId w:val="0"/>
+  </w:num>
+  <w:num w:numId="4" w16cid:durableId="1661735172">
+    <w:abstractNumId w:val="1"/>
+  </w:num>
+  <w:num w:numId="5" w16cid:durableId="340426139">
+    <w:abstractNumId w:val="5"/>
+  </w:num>
+  <w:num w:numId="6" w16cid:durableId="1476604369">
+    <w:abstractNumId w:val="4"/>
   </w:num>
 </w:numbering>
 </file>
